--- a/Lab08/Lab1000.docx
+++ b/Lab08/Lab1000.docx
@@ -18,243 +18,44 @@
     </w:p>
     <w:p>
       <w:r>
-        <w:t xml:space="preserve">En mi programación existe un valor “data” que es el nombre de la variable que se va a utilizar y que tiene la formula que data = data+1 para sumar. Aun así, es necesario que este cuente solo cuando el botón </w:t>
-      </w:r>
-      <w:proofErr w:type="spellStart"/>
-      <w:r>
-        <w:t>enable</w:t>
-      </w:r>
-      <w:proofErr w:type="spellEnd"/>
-      <w:r>
-        <w:t xml:space="preserve"> “e” este encendido. Por lo que la salida de data se convierte en (data+</w:t>
-      </w:r>
-      <w:proofErr w:type="gramStart"/>
-      <w:r>
-        <w:t>1)*</w:t>
-      </w:r>
-      <w:proofErr w:type="gramEnd"/>
-      <w:r>
-        <w:t xml:space="preserve">e donde si e está inhabilitado no va a sumar. </w:t>
+        <w:t xml:space="preserve">En mi programación existe un valor “data” que es el nombre de la variable que se va a utilizar y que tiene la formula que data = data+1 para sumar. Aun así, es necesario que este cuente solo cuando el botón enable “e” este encendido. Por lo que la salida de data se convierte en (data+1)*e donde si e está inhabilitado no va a sumar. </w:t>
       </w:r>
     </w:p>
     <w:p/>
     <w:p>
       <w:r>
-        <w:t xml:space="preserve">El segundo ejercicio es un poco mas complejo ya que se nos pude hacer una memoria de 4k*8 donde se debe poder leer los valores de la memoria. Para esto se tienen los valores </w:t>
-      </w:r>
-      <w:proofErr w:type="spellStart"/>
-      <w:r>
-        <w:t>Aw</w:t>
-      </w:r>
-      <w:proofErr w:type="spellEnd"/>
-      <w:r>
-        <w:t xml:space="preserve"> y </w:t>
-      </w:r>
-      <w:proofErr w:type="spellStart"/>
-      <w:r>
-        <w:t>Dw</w:t>
-      </w:r>
-      <w:proofErr w:type="spellEnd"/>
-      <w:r>
-        <w:t xml:space="preserve"> por las iniciales en </w:t>
-      </w:r>
-      <w:proofErr w:type="spellStart"/>
-      <w:r>
-        <w:t>ingles</w:t>
-      </w:r>
-      <w:proofErr w:type="spellEnd"/>
-      <w:r>
-        <w:t xml:space="preserve"> “</w:t>
-      </w:r>
-      <w:proofErr w:type="spellStart"/>
-      <w:r>
-        <w:t>Address</w:t>
-      </w:r>
-      <w:proofErr w:type="spellEnd"/>
-      <w:r>
-        <w:t xml:space="preserve"> </w:t>
-      </w:r>
-      <w:proofErr w:type="spellStart"/>
-      <w:r>
-        <w:t>with</w:t>
-      </w:r>
-      <w:proofErr w:type="spellEnd"/>
-      <w:r>
-        <w:t>” y “</w:t>
-      </w:r>
-      <w:proofErr w:type="spellStart"/>
-      <w:r>
-        <w:t>Direction</w:t>
-      </w:r>
-      <w:proofErr w:type="spellEnd"/>
-      <w:r>
-        <w:t xml:space="preserve"> </w:t>
-      </w:r>
-      <w:proofErr w:type="spellStart"/>
-      <w:r>
-        <w:t>with</w:t>
-      </w:r>
-      <w:proofErr w:type="spellEnd"/>
-      <w:r>
-        <w:t xml:space="preserve">”. </w:t>
-      </w:r>
-    </w:p>
-    <w:p>
-      <w:r>
-        <w:t xml:space="preserve">Para el </w:t>
-      </w:r>
-      <w:proofErr w:type="spellStart"/>
-      <w:r>
-        <w:t>testbench</w:t>
-      </w:r>
-      <w:proofErr w:type="spellEnd"/>
-      <w:r>
-        <w:t xml:space="preserve"> hay 4 fases. Donde </w:t>
-      </w:r>
-      <w:proofErr w:type="spellStart"/>
-      <w:r>
-        <w:t>clk</w:t>
-      </w:r>
-      <w:proofErr w:type="spellEnd"/>
-      <w:r>
-        <w:t xml:space="preserve"> y e son 0 para demostrar que no se hace ninguna suma sin un flanco de reloj y sin </w:t>
-      </w:r>
-      <w:proofErr w:type="spellStart"/>
-      <w:r>
-        <w:t>enable</w:t>
-      </w:r>
-      <w:proofErr w:type="spellEnd"/>
-      <w:r>
-        <w:t xml:space="preserve">, donde </w:t>
-      </w:r>
-      <w:proofErr w:type="spellStart"/>
-      <w:r>
-        <w:t>clk</w:t>
-      </w:r>
-      <w:proofErr w:type="spellEnd"/>
-      <w:r>
-        <w:t xml:space="preserve"> tiene flanco de </w:t>
-      </w:r>
-      <w:proofErr w:type="gramStart"/>
-      <w:r>
-        <w:t>reloj</w:t>
-      </w:r>
-      <w:proofErr w:type="gramEnd"/>
-      <w:r>
-        <w:t xml:space="preserve"> pero e sigue apagado para demostrar que </w:t>
-      </w:r>
-      <w:proofErr w:type="spellStart"/>
-      <w:r>
-        <w:t>e</w:t>
-      </w:r>
-      <w:proofErr w:type="spellEnd"/>
-      <w:r>
-        <w:t xml:space="preserve"> si influye en la suma, donde </w:t>
-      </w:r>
-      <w:proofErr w:type="spellStart"/>
-      <w:r>
-        <w:t>clk</w:t>
-      </w:r>
-      <w:proofErr w:type="spellEnd"/>
-      <w:r>
-        <w:t xml:space="preserve"> es 0 pero e es 1 donde demuestra que solo se hace la suma en el flanco de reloj y por ultimo </w:t>
-      </w:r>
-      <w:proofErr w:type="spellStart"/>
-      <w:r>
-        <w:t>clk</w:t>
-      </w:r>
-      <w:proofErr w:type="spellEnd"/>
-      <w:r>
-        <w:t xml:space="preserve"> y e ambos en 1 para poder ver la suma efectiva. </w:t>
+        <w:t xml:space="preserve">El segundo ejercicio es un poco mas complejo ya que se nos pude hacer una memoria de 4k*8 donde se debe poder leer los valores de la memoria. Para esto se tienen los valores Aw y Dw por las iniciales en ingles “Address with” y “Direction with”. </w:t>
+      </w:r>
+    </w:p>
+    <w:p>
+      <w:r>
+        <w:t xml:space="preserve">Para el testbench hay 4 fases. Donde clk y e son 0 para demostrar que no se hace ninguna suma sin un flanco de reloj y sin enable, donde clk tiene flanco de reloj pero e sigue apagado para demostrar que e si influye en la suma, donde clk es 0 pero e es 1 donde demuestra que solo se hace la suma en el flanco de reloj y por ultimo clk y e ambos en 1 para poder ver la suma efectiva. </w:t>
       </w:r>
     </w:p>
     <w:p/>
     <w:p>
       <w:r>
-        <w:t xml:space="preserve">Para la lectura de los datos es simple. Al igual que en ejercicio 1 hay una variable </w:t>
-      </w:r>
-      <w:proofErr w:type="gramStart"/>
-      <w:r>
-        <w:t>data</w:t>
-      </w:r>
-      <w:proofErr w:type="gramEnd"/>
-      <w:r>
-        <w:t xml:space="preserve"> pero ahora ya no se va a escribir sobre ella misma, sino que </w:t>
-      </w:r>
-      <w:r>
-        <w:t xml:space="preserve">va a ir a buscar en la dirección de memoria con la función </w:t>
-      </w:r>
-      <w:proofErr w:type="spellStart"/>
-      <w:r>
-        <w:t>rom</w:t>
-      </w:r>
-      <w:proofErr w:type="spellEnd"/>
-      <w:r>
-        <w:t>[</w:t>
-      </w:r>
-      <w:proofErr w:type="spellStart"/>
-      <w:r>
-        <w:t>add</w:t>
-      </w:r>
-      <w:proofErr w:type="spellEnd"/>
-      <w:r>
-        <w:t xml:space="preserve">] donde </w:t>
-      </w:r>
-      <w:proofErr w:type="spellStart"/>
-      <w:r>
-        <w:t>add</w:t>
-      </w:r>
-      <w:proofErr w:type="spellEnd"/>
-      <w:r>
-        <w:t xml:space="preserve"> es la ubicación </w:t>
-      </w:r>
-      <w:proofErr w:type="spellStart"/>
-      <w:r>
-        <w:t>address</w:t>
-      </w:r>
-      <w:proofErr w:type="spellEnd"/>
-      <w:r>
-        <w:t xml:space="preserve"> y se iguala los valores para desplegar el valor de data. </w:t>
-      </w:r>
-    </w:p>
-    <w:p>
-      <w:r>
-        <w:t xml:space="preserve">Aun faltó poder escribir valores en la memoria por lo que no pude hacer </w:t>
-      </w:r>
-      <w:proofErr w:type="gramStart"/>
-      <w:r>
-        <w:t>un test</w:t>
-      </w:r>
-      <w:proofErr w:type="gramEnd"/>
-      <w:r>
-        <w:t xml:space="preserve"> </w:t>
-      </w:r>
-      <w:proofErr w:type="spellStart"/>
-      <w:r>
-        <w:t>bench</w:t>
-      </w:r>
-      <w:proofErr w:type="spellEnd"/>
-      <w:r>
-        <w:t xml:space="preserve"> efectivo para probarlo.</w:t>
-      </w:r>
-      <w:r>
-        <w:t xml:space="preserve"> Sin </w:t>
-      </w:r>
-      <w:proofErr w:type="gramStart"/>
-      <w:r>
-        <w:t>embargo</w:t>
-      </w:r>
-      <w:proofErr w:type="gramEnd"/>
-      <w:r>
-        <w:t xml:space="preserve"> es necesario conectar todo por lo que tiene cable de dirección de memoria </w:t>
-      </w:r>
-      <w:proofErr w:type="spellStart"/>
-      <w:r>
-        <w:t>add</w:t>
-      </w:r>
-      <w:proofErr w:type="spellEnd"/>
-      <w:r>
-        <w:t xml:space="preserve"> y el valor de la celda de memoria data.</w:t>
+        <w:t xml:space="preserve">Para la lectura de los datos es simple. Al igual que en ejercicio 1 hay una variable data pero ahora ya no se va a escribir sobre ella misma, sino que </w:t>
+      </w:r>
+      <w:r>
+        <w:t xml:space="preserve">va a ir a buscar en la dirección de memoria con la función rom[add] donde add es la ubicación address y se iguala los valores para desplegar el valor de data. </w:t>
+      </w:r>
+    </w:p>
+    <w:p>
+      <w:r>
+        <w:t>Aun faltó poder escribir valores en la memoria por lo que no pude hacer un test bench efectivo para probarlo.</w:t>
+      </w:r>
+      <w:r>
+        <w:t xml:space="preserve"> Sin embargo es necesario conectar todo por lo que tiene cable de dirección de memoria add y el valor de la celda de memoria data.</w:t>
+      </w:r>
+    </w:p>
+    <w:p/>
+    <w:p>
+      <w:r>
+        <w:t xml:space="preserve">Link repositorio </w:t>
+      </w:r>
+      <w:r>
+        <w:t>https://github.com/dar17320/LabsDigital/tree/Final/Lab08</w:t>
       </w:r>
     </w:p>
     <w:sectPr>
